--- a/FullStackDeveloper/Linux系统运维工程师学习笔记/Linux系统服务与日志分析.docx
+++ b/FullStackDeveloper/Linux系统运维工程师学习笔记/Linux系统服务与日志分析.docx
@@ -52,12 +52,14 @@
         </w:numPr>
         <w:ind w:firstLineChars="0"/>
       </w:pPr>
+      <w:proofErr w:type="spellStart"/>
       <w:r>
         <w:rPr>
           <w:rFonts w:hint="eastAsia"/>
         </w:rPr>
         <w:t>stand_alone</w:t>
       </w:r>
+      <w:proofErr w:type="spellEnd"/>
       <w:r>
         <w:rPr>
           <w:rFonts w:hint="eastAsia"/>
@@ -74,12 +76,14 @@
         </w:numPr>
         <w:ind w:firstLineChars="0"/>
       </w:pPr>
+      <w:proofErr w:type="spellStart"/>
       <w:r>
         <w:rPr>
           <w:rFonts w:hint="eastAsia"/>
         </w:rPr>
         <w:t>super_daemon</w:t>
       </w:r>
+      <w:proofErr w:type="spellEnd"/>
       <w:r>
         <w:rPr>
           <w:rFonts w:hint="eastAsia"/>
@@ -107,9 +111,6 @@
           <w:numId w:val="1"/>
         </w:numPr>
         <w:ind w:firstLineChars="0"/>
-        <w:rPr>
-          <w:rFonts w:hint="eastAsia"/>
-        </w:rPr>
       </w:pPr>
       <w:r>
         <w:rPr>
@@ -121,7 +122,21 @@
         <w:rPr>
           <w:rFonts w:hint="eastAsia"/>
         </w:rPr>
-        <w:t>/etc/services</w:t>
+        <w:t>/</w:t>
+      </w:r>
+      <w:proofErr w:type="spellStart"/>
+      <w:r>
+        <w:rPr>
+          <w:rFonts w:hint="eastAsia"/>
+        </w:rPr>
+        <w:t>etc</w:t>
+      </w:r>
+      <w:proofErr w:type="spellEnd"/>
+      <w:r>
+        <w:rPr>
+          <w:rFonts w:hint="eastAsia"/>
+        </w:rPr>
+        <w:t>/services</w:t>
       </w:r>
       <w:r>
         <w:rPr>
@@ -144,9 +159,6 @@
           <w:numId w:val="1"/>
         </w:numPr>
         <w:ind w:firstLineChars="0"/>
-        <w:rPr>
-          <w:rFonts w:hint="eastAsia"/>
-        </w:rPr>
       </w:pPr>
       <w:r>
         <w:rPr>
@@ -154,12 +166,14 @@
         </w:rPr>
         <w:t>每个服务启动之后会记录系统的进程的</w:t>
       </w:r>
+      <w:proofErr w:type="spellStart"/>
       <w:r>
         <w:rPr>
           <w:rFonts w:hint="eastAsia"/>
         </w:rPr>
         <w:t>pid</w:t>
       </w:r>
+      <w:proofErr w:type="spellEnd"/>
       <w:r>
         <w:rPr>
           <w:rFonts w:hint="eastAsia"/>
@@ -170,7 +184,21 @@
         <w:rPr>
           <w:rFonts w:hint="eastAsia"/>
         </w:rPr>
-        <w:t>/var/run</w:t>
+        <w:t>/</w:t>
+      </w:r>
+      <w:proofErr w:type="spellStart"/>
+      <w:r>
+        <w:rPr>
+          <w:rFonts w:hint="eastAsia"/>
+        </w:rPr>
+        <w:t>var</w:t>
+      </w:r>
+      <w:proofErr w:type="spellEnd"/>
+      <w:r>
+        <w:rPr>
+          <w:rFonts w:hint="eastAsia"/>
+        </w:rPr>
+        <w:t>/run</w:t>
       </w:r>
       <w:r>
         <w:rPr>
@@ -187,9 +215,6 @@
           <w:numId w:val="1"/>
         </w:numPr>
         <w:ind w:firstLineChars="0"/>
-        <w:rPr>
-          <w:rFonts w:hint="eastAsia"/>
-        </w:rPr>
       </w:pPr>
       <w:r>
         <w:rPr>
@@ -201,8 +226,30 @@
         <w:rPr>
           <w:rFonts w:hint="eastAsia"/>
         </w:rPr>
-        <w:t>:/etc/init.d</w:t>
-      </w:r>
+        <w:t>:/</w:t>
+      </w:r>
+      <w:proofErr w:type="spellStart"/>
+      <w:r>
+        <w:rPr>
+          <w:rFonts w:hint="eastAsia"/>
+        </w:rPr>
+        <w:t>etc</w:t>
+      </w:r>
+      <w:proofErr w:type="spellEnd"/>
+      <w:r>
+        <w:rPr>
+          <w:rFonts w:hint="eastAsia"/>
+        </w:rPr>
+        <w:t>/</w:t>
+      </w:r>
+      <w:proofErr w:type="spellStart"/>
+      <w:r>
+        <w:rPr>
+          <w:rFonts w:hint="eastAsia"/>
+        </w:rPr>
+        <w:t>init.d</w:t>
+      </w:r>
+      <w:proofErr w:type="spellEnd"/>
       <w:r>
         <w:rPr>
           <w:rFonts w:hint="eastAsia"/>
@@ -219,8 +266,44 @@
         <w:rPr>
           <w:rFonts w:hint="eastAsia"/>
         </w:rPr>
-        <w:t>/etc/rc.d/init.d</w:t>
-      </w:r>
+        <w:t>/</w:t>
+      </w:r>
+      <w:proofErr w:type="spellStart"/>
+      <w:r>
+        <w:rPr>
+          <w:rFonts w:hint="eastAsia"/>
+        </w:rPr>
+        <w:t>etc</w:t>
+      </w:r>
+      <w:proofErr w:type="spellEnd"/>
+      <w:r>
+        <w:rPr>
+          <w:rFonts w:hint="eastAsia"/>
+        </w:rPr>
+        <w:t>/</w:t>
+      </w:r>
+      <w:proofErr w:type="spellStart"/>
+      <w:r>
+        <w:rPr>
+          <w:rFonts w:hint="eastAsia"/>
+        </w:rPr>
+        <w:t>rc.d</w:t>
+      </w:r>
+      <w:proofErr w:type="spellEnd"/>
+      <w:r>
+        <w:rPr>
+          <w:rFonts w:hint="eastAsia"/>
+        </w:rPr>
+        <w:t>/</w:t>
+      </w:r>
+      <w:proofErr w:type="spellStart"/>
+      <w:r>
+        <w:rPr>
+          <w:rFonts w:hint="eastAsia"/>
+        </w:rPr>
+        <w:t>init.d</w:t>
+      </w:r>
+      <w:proofErr w:type="spellEnd"/>
       <w:r>
         <w:rPr>
           <w:rFonts w:hint="eastAsia"/>
@@ -237,7 +320,35 @@
         <w:rPr>
           <w:rFonts w:hint="eastAsia"/>
         </w:rPr>
-        <w:t>/etc/sysconfig:</w:t>
+        <w:t>/</w:t>
+      </w:r>
+      <w:proofErr w:type="spellStart"/>
+      <w:r>
+        <w:rPr>
+          <w:rFonts w:hint="eastAsia"/>
+        </w:rPr>
+        <w:t>etc</w:t>
+      </w:r>
+      <w:proofErr w:type="spellEnd"/>
+      <w:r>
+        <w:rPr>
+          <w:rFonts w:hint="eastAsia"/>
+        </w:rPr>
+        <w:t>/</w:t>
+      </w:r>
+      <w:proofErr w:type="spellStart"/>
+      <w:r>
+        <w:rPr>
+          <w:rFonts w:hint="eastAsia"/>
+        </w:rPr>
+        <w:t>sysconfig</w:t>
+      </w:r>
+      <w:proofErr w:type="spellEnd"/>
+      <w:r>
+        <w:rPr>
+          <w:rFonts w:hint="eastAsia"/>
+        </w:rPr>
+        <w:t>:</w:t>
       </w:r>
       <w:r>
         <w:rPr>
@@ -254,16 +365,35 @@
           <w:numId w:val="1"/>
         </w:numPr>
         <w:ind w:firstLineChars="0"/>
-        <w:rPr>
-          <w:rFonts w:hint="eastAsia"/>
-        </w:rPr>
-      </w:pPr>
-      <w:r>
-        <w:rPr>
-          <w:rFonts w:hint="eastAsia"/>
-        </w:rPr>
-        <w:t>/etc/xinetd.conf</w:t>
-      </w:r>
+      </w:pPr>
+      <w:r>
+        <w:rPr>
+          <w:rFonts w:hint="eastAsia"/>
+        </w:rPr>
+        <w:t>/</w:t>
+      </w:r>
+      <w:proofErr w:type="spellStart"/>
+      <w:r>
+        <w:rPr>
+          <w:rFonts w:hint="eastAsia"/>
+        </w:rPr>
+        <w:t>etc</w:t>
+      </w:r>
+      <w:proofErr w:type="spellEnd"/>
+      <w:r>
+        <w:rPr>
+          <w:rFonts w:hint="eastAsia"/>
+        </w:rPr>
+        <w:t>/</w:t>
+      </w:r>
+      <w:proofErr w:type="spellStart"/>
+      <w:r>
+        <w:rPr>
+          <w:rFonts w:hint="eastAsia"/>
+        </w:rPr>
+        <w:t>xinetd.conf</w:t>
+      </w:r>
+      <w:proofErr w:type="spellEnd"/>
       <w:r>
         <w:rPr>
           <w:rFonts w:hint="eastAsia"/>
@@ -274,7 +404,35 @@
         <w:rPr>
           <w:rFonts w:hint="eastAsia"/>
         </w:rPr>
-        <w:t xml:space="preserve"> /etc/xinetd.d:super daemon</w:t>
+        <w:t xml:space="preserve"> /</w:t>
+      </w:r>
+      <w:proofErr w:type="spellStart"/>
+      <w:r>
+        <w:rPr>
+          <w:rFonts w:hint="eastAsia"/>
+        </w:rPr>
+        <w:t>etc</w:t>
+      </w:r>
+      <w:proofErr w:type="spellEnd"/>
+      <w:r>
+        <w:rPr>
+          <w:rFonts w:hint="eastAsia"/>
+        </w:rPr>
+        <w:t>/</w:t>
+      </w:r>
+      <w:proofErr w:type="spellStart"/>
+      <w:r>
+        <w:rPr>
+          <w:rFonts w:hint="eastAsia"/>
+        </w:rPr>
+        <w:t>xinetd.d:super</w:t>
+      </w:r>
+      <w:proofErr w:type="spellEnd"/>
+      <w:r>
+        <w:rPr>
+          <w:rFonts w:hint="eastAsia"/>
+        </w:rPr>
+        <w:t xml:space="preserve"> daemon</w:t>
       </w:r>
       <w:r>
         <w:rPr>
@@ -291,15 +449,26 @@
           <w:numId w:val="1"/>
         </w:numPr>
         <w:ind w:firstLineChars="0"/>
-        <w:rPr>
-          <w:rFonts w:hint="eastAsia"/>
-        </w:rPr>
-      </w:pPr>
-      <w:r>
-        <w:rPr>
-          <w:rFonts w:hint="eastAsia"/>
-        </w:rPr>
-        <w:t>/etc/*:</w:t>
+      </w:pPr>
+      <w:r>
+        <w:rPr>
+          <w:rFonts w:hint="eastAsia"/>
+        </w:rPr>
+        <w:t>/</w:t>
+      </w:r>
+      <w:proofErr w:type="spellStart"/>
+      <w:r>
+        <w:rPr>
+          <w:rFonts w:hint="eastAsia"/>
+        </w:rPr>
+        <w:t>etc</w:t>
+      </w:r>
+      <w:proofErr w:type="spellEnd"/>
+      <w:r>
+        <w:rPr>
+          <w:rFonts w:hint="eastAsia"/>
+        </w:rPr>
+        <w:t>/*:</w:t>
       </w:r>
       <w:r>
         <w:rPr>
@@ -316,15 +485,26 @@
           <w:numId w:val="1"/>
         </w:numPr>
         <w:ind w:firstLineChars="0"/>
-        <w:rPr>
-          <w:rFonts w:hint="eastAsia"/>
-        </w:rPr>
-      </w:pPr>
-      <w:r>
-        <w:rPr>
-          <w:rFonts w:hint="eastAsia"/>
-        </w:rPr>
-        <w:t>/var/lib/:</w:t>
+      </w:pPr>
+      <w:r>
+        <w:rPr>
+          <w:rFonts w:hint="eastAsia"/>
+        </w:rPr>
+        <w:t>/</w:t>
+      </w:r>
+      <w:proofErr w:type="spellStart"/>
+      <w:r>
+        <w:rPr>
+          <w:rFonts w:hint="eastAsia"/>
+        </w:rPr>
+        <w:t>var</w:t>
+      </w:r>
+      <w:proofErr w:type="spellEnd"/>
+      <w:r>
+        <w:rPr>
+          <w:rFonts w:hint="eastAsia"/>
+        </w:rPr>
+        <w:t>/lib/:</w:t>
       </w:r>
       <w:r>
         <w:rPr>
@@ -341,15 +521,26 @@
           <w:numId w:val="1"/>
         </w:numPr>
         <w:ind w:firstLineChars="0"/>
-        <w:rPr>
-          <w:rFonts w:hint="eastAsia"/>
-        </w:rPr>
-      </w:pPr>
-      <w:r>
-        <w:rPr>
-          <w:rFonts w:hint="eastAsia"/>
-        </w:rPr>
-        <w:t>/var/run/:</w:t>
+      </w:pPr>
+      <w:r>
+        <w:rPr>
+          <w:rFonts w:hint="eastAsia"/>
+        </w:rPr>
+        <w:t>/</w:t>
+      </w:r>
+      <w:proofErr w:type="spellStart"/>
+      <w:r>
+        <w:rPr>
+          <w:rFonts w:hint="eastAsia"/>
+        </w:rPr>
+        <w:t>var</w:t>
+      </w:r>
+      <w:proofErr w:type="spellEnd"/>
+      <w:r>
+        <w:rPr>
+          <w:rFonts w:hint="eastAsia"/>
+        </w:rPr>
+        <w:t>/run/:</w:t>
       </w:r>
       <w:r>
         <w:rPr>
@@ -357,12 +548,14 @@
         </w:rPr>
         <w:t>各服务的</w:t>
       </w:r>
+      <w:proofErr w:type="spellStart"/>
       <w:r>
         <w:rPr>
           <w:rFonts w:hint="eastAsia"/>
         </w:rPr>
         <w:t>pid</w:t>
       </w:r>
+      <w:proofErr w:type="spellEnd"/>
       <w:r>
         <w:rPr>
           <w:rFonts w:hint="eastAsia"/>
@@ -378,6 +571,9 @@
           <w:numId w:val="1"/>
         </w:numPr>
         <w:ind w:firstLineChars="0"/>
+        <w:rPr>
+          <w:rFonts w:hint="eastAsia"/>
+        </w:rPr>
       </w:pPr>
       <w:r>
         <w:rPr>
@@ -401,13 +597,170 @@
         <w:rPr>
           <w:rFonts w:hint="eastAsia"/>
         </w:rPr>
-        <w:t>/etc/init.d/</w:t>
+        <w:t>/</w:t>
+      </w:r>
+      <w:proofErr w:type="spellStart"/>
+      <w:r>
+        <w:rPr>
+          <w:rFonts w:hint="eastAsia"/>
+        </w:rPr>
+        <w:t>etc</w:t>
+      </w:r>
+      <w:proofErr w:type="spellEnd"/>
+      <w:r>
+        <w:rPr>
+          <w:rFonts w:hint="eastAsia"/>
+        </w:rPr>
+        <w:t>/</w:t>
+      </w:r>
+      <w:proofErr w:type="spellStart"/>
+      <w:r>
+        <w:rPr>
+          <w:rFonts w:hint="eastAsia"/>
+        </w:rPr>
+        <w:t>init.d</w:t>
+      </w:r>
+      <w:proofErr w:type="spellEnd"/>
+      <w:r>
+        <w:rPr>
+          <w:rFonts w:hint="eastAsia"/>
+        </w:rPr>
+        <w:t>/</w:t>
       </w:r>
       <w:r>
         <w:rPr>
           <w:rFonts w:hint="eastAsia"/>
         </w:rPr>
         <w:t>文件下查找对应的启动脚本，然后执行命令</w:t>
+      </w:r>
+    </w:p>
+    <w:p>
+      <w:pPr>
+        <w:pStyle w:val="a3"/>
+        <w:numPr>
+          <w:ilvl w:val="0"/>
+          <w:numId w:val="1"/>
+        </w:numPr>
+        <w:ind w:firstLineChars="0"/>
+      </w:pPr>
+      <w:r>
+        <w:rPr>
+          <w:rFonts w:hint="eastAsia"/>
+        </w:rPr>
+        <w:t>查看</w:t>
+      </w:r>
+      <w:r>
+        <w:rPr>
+          <w:rFonts w:hint="eastAsia"/>
+        </w:rPr>
+        <w:t>super daemon</w:t>
+      </w:r>
+      <w:r>
+        <w:rPr>
+          <w:rFonts w:hint="eastAsia"/>
+        </w:rPr>
+        <w:t>所管理的服务是否启动：</w:t>
+      </w:r>
+      <w:r>
+        <w:rPr>
+          <w:rFonts w:hint="eastAsia"/>
+        </w:rPr>
+        <w:t xml:space="preserve">grep </w:t>
+      </w:r>
+      <w:r>
+        <w:t>–I</w:t>
+      </w:r>
+      <w:r>
+        <w:rPr>
+          <w:rFonts w:hint="eastAsia"/>
+        </w:rPr>
+        <w:t xml:space="preserve">  </w:t>
+      </w:r>
+      <w:r>
+        <w:t>‘</w:t>
+      </w:r>
+      <w:r>
+        <w:rPr>
+          <w:rFonts w:hint="eastAsia"/>
+        </w:rPr>
+        <w:t>disable</w:t>
+      </w:r>
+      <w:r>
+        <w:t>’</w:t>
+      </w:r>
+      <w:r>
+        <w:rPr>
+          <w:rFonts w:hint="eastAsia"/>
+        </w:rPr>
+        <w:t xml:space="preserve"> /</w:t>
+      </w:r>
+      <w:proofErr w:type="spellStart"/>
+      <w:r>
+        <w:rPr>
+          <w:rFonts w:hint="eastAsia"/>
+        </w:rPr>
+        <w:t>etc</w:t>
+      </w:r>
+      <w:proofErr w:type="spellEnd"/>
+      <w:r>
+        <w:rPr>
+          <w:rFonts w:hint="eastAsia"/>
+        </w:rPr>
+        <w:t>/</w:t>
+      </w:r>
+      <w:proofErr w:type="spellStart"/>
+      <w:r>
+        <w:rPr>
+          <w:rFonts w:hint="eastAsia"/>
+        </w:rPr>
+        <w:t>xinetd.d</w:t>
+      </w:r>
+      <w:proofErr w:type="spellEnd"/>
+      <w:r>
+        <w:rPr>
+          <w:rFonts w:hint="eastAsia"/>
+        </w:rPr>
+        <w:t>/*,</w:t>
+      </w:r>
+      <w:r>
+        <w:rPr>
+          <w:rFonts w:hint="eastAsia"/>
+        </w:rPr>
+        <w:t>他的配置文件在为</w:t>
+      </w:r>
+      <w:r>
+        <w:rPr>
+          <w:rFonts w:hint="eastAsia"/>
+        </w:rPr>
+        <w:t>/</w:t>
+      </w:r>
+      <w:proofErr w:type="spellStart"/>
+      <w:r>
+        <w:rPr>
+          <w:rFonts w:hint="eastAsia"/>
+        </w:rPr>
+        <w:t>etc</w:t>
+      </w:r>
+      <w:proofErr w:type="spellEnd"/>
+      <w:r>
+        <w:rPr>
+          <w:rFonts w:hint="eastAsia"/>
+        </w:rPr>
+        <w:t>/</w:t>
+      </w:r>
+      <w:proofErr w:type="spellStart"/>
+      <w:r>
+        <w:rPr>
+          <w:rFonts w:hint="eastAsia"/>
+        </w:rPr>
+        <w:t>xinetd.conf</w:t>
+      </w:r>
+      <w:proofErr w:type="spellEnd"/>
+      <w:r>
+        <w:rPr>
+          <w:rFonts w:hint="eastAsia"/>
+        </w:rPr>
+        <w:t>文件</w:t>
       </w:r>
       <w:bookmarkStart w:id="0" w:name="_GoBack"/>
       <w:bookmarkEnd w:id="0"/>
